--- a/Otchet_DKR3_Krinitsyn_O_S.docx
+++ b/Otchet_DKR3_Krinitsyn_O_S.docx
@@ -2141,14 +2141,15 @@
           <w:color w:val="000000" w:themeColor="text1"/>
           <w:sz w:val="28"/>
           <w:szCs w:val="28"/>
-          <w:lang w:val="ru-RU"/>
-          <w14:textFill>
-            <w14:solidFill>
-              <w14:schemeClr w14:val="tx1"/>
-            </w14:solidFill>
-          </w14:textFill>
-        </w:rPr>
-      </w:pPr>
+          <w:lang w:val="en-US"/>
+          <w14:textFill>
+            <w14:solidFill>
+              <w14:schemeClr w14:val="tx1"/>
+            </w14:solidFill>
+          </w14:textFill>
+        </w:rPr>
+      </w:pPr>
+      <w:bookmarkStart w:id="0" w:name="_GoBack"/>
       <w:r>
         <w:rPr>
           <w:rFonts w:hint="default" w:ascii="Times New Roman" w:hAnsi="Times New Roman" w:cs="Times New Roman"/>
@@ -2157,7 +2158,7 @@
           <w:color w:val="000000" w:themeColor="text1"/>
           <w:sz w:val="28"/>
           <w:szCs w:val="28"/>
-          <w:lang w:val="ru-RU"/>
+          <w:lang w:val="en-US"/>
           <w14:textFill>
             <w14:solidFill>
               <w14:schemeClr w14:val="tx1"/>
@@ -2166,9 +2167,9 @@
         </w:rPr>
         <w:drawing>
           <wp:inline distT="0" distB="0" distL="114300" distR="114300">
-            <wp:extent cx="3369310" cy="9068435"/>
-            <wp:effectExtent l="0" t="0" r="13970" b="14605"/>
-            <wp:docPr id="8" name="Изображение 8" descr="схема 3.1"/>
+            <wp:extent cx="3396615" cy="9142095"/>
+            <wp:effectExtent l="0" t="0" r="1905" b="1905"/>
+            <wp:docPr id="1" name="Изображение 1" descr="схема 3.1"/>
             <wp:cNvGraphicFramePr>
               <a:graphicFrameLocks xmlns:a="http://schemas.openxmlformats.org/drawingml/2006/main" noChangeAspect="1"/>
             </wp:cNvGraphicFramePr>
@@ -2176,7 +2177,7 @@
               <a:graphicData uri="http://schemas.openxmlformats.org/drawingml/2006/picture">
                 <pic:pic xmlns:pic="http://schemas.openxmlformats.org/drawingml/2006/picture">
                   <pic:nvPicPr>
-                    <pic:cNvPr id="8" name="Изображение 8" descr="схема 3.1"/>
+                    <pic:cNvPr id="1" name="Изображение 1" descr="схема 3.1"/>
                     <pic:cNvPicPr>
                       <a:picLocks noChangeAspect="1"/>
                     </pic:cNvPicPr>
@@ -2190,7 +2191,7 @@
                   <pic:spPr>
                     <a:xfrm>
                       <a:off x="0" y="0"/>
-                      <a:ext cx="3369310" cy="9068435"/>
+                      <a:ext cx="3396615" cy="9142095"/>
                     </a:xfrm>
                     <a:prstGeom prst="rect">
                       <a:avLst/>
@@ -2202,7 +2203,6 @@
           </wp:inline>
         </w:drawing>
       </w:r>
-      <w:bookmarkStart w:id="0" w:name="_GoBack"/>
       <w:bookmarkEnd w:id="0"/>
     </w:p>
     <w:p>
